--- a/2021/ОПІ ПР 09 Отримання схеми реляційної бази даних з діаграм класів.docx
+++ b/2021/ОПІ ПР 09 Отримання схеми реляційної бази даних з діаграм класів.docx
@@ -154,7 +154,7 @@
         </w:rPr>
         <w:t xml:space="preserve"> </w:t>
       </w:r>
-      <w:hyperlink r:id="rId7" w:history="1">
+      <w:hyperlink r:id="rId8" w:history="1">
         <w:r>
           <w:rPr>
             <w:rStyle w:val="ac"/>
@@ -369,7 +369,23 @@
           <w:sz w:val="28"/>
           <w:szCs w:val="28"/>
         </w:rPr>
-        <w:t xml:space="preserve">. Відповіді на запитання повинні бути не довгими і змістовними. Не копіюйте фрагментів з різних інформаційних джерел, подумайте і викладіть свою точку зору. При наявності відповідей-"близнюків" відповідь буде зараховуватися першому за часом надсилання. </w:t>
+        <w:t>. Відповіді на запитання повинні бути не довгими і змістовними. Не копіюйте фрагментів з різних інформаційних джерел, подумайте і викладіть свою точку зору. При наявності відповідей</w:t>
+      </w:r>
+      <w:r>
+        <w:rPr>
+          <w:rFonts w:ascii="Times New Roman" w:hAnsi="Times New Roman" w:cs="Times New Roman"/>
+          <w:sz w:val="28"/>
+          <w:szCs w:val="28"/>
+        </w:rPr>
+        <w:t xml:space="preserve"> </w:t>
+      </w:r>
+      <w:r>
+        <w:rPr>
+          <w:rFonts w:ascii="Times New Roman" w:hAnsi="Times New Roman" w:cs="Times New Roman"/>
+          <w:sz w:val="28"/>
+          <w:szCs w:val="28"/>
+        </w:rPr>
+        <w:t xml:space="preserve">-"близнюків" відповідь буде зараховуватися першому за часом надсилання. </w:t>
       </w:r>
     </w:p>
     <w:p>
@@ -783,7 +799,7 @@
           <w:szCs w:val="28"/>
           <w:lang w:val="ru-RU"/>
         </w:rPr>
-        <w:t>20</w:t>
+        <w:t>12</w:t>
       </w:r>
       <w:r>
         <w:rPr>
@@ -805,7 +821,7 @@
           <w:szCs w:val="28"/>
           <w:lang w:val="ru-RU"/>
         </w:rPr>
-        <w:t>3</w:t>
+        <w:t>5</w:t>
       </w:r>
       <w:r>
         <w:rPr>
@@ -827,7 +843,7 @@
           <w:szCs w:val="28"/>
           <w:lang w:val="ru-RU"/>
         </w:rPr>
-        <w:t>1</w:t>
+        <w:t>2</w:t>
       </w:r>
       <w:r>
         <w:rPr>
@@ -838,29 +854,6 @@
           <w:lang w:val="ru-RU"/>
         </w:rPr>
         <w:t>,</w:t>
-      </w:r>
-    </w:p>
-    <w:p>
-      <w:pPr>
-        <w:spacing w:after="0" w:line="240" w:lineRule="auto"/>
-        <w:ind w:left="3540" w:firstLine="708"/>
-        <w:rPr>
-          <w:rFonts w:ascii="Times New Roman" w:hAnsi="Times New Roman" w:cs="Times New Roman"/>
-          <w:b/>
-          <w:sz w:val="28"/>
-          <w:szCs w:val="28"/>
-          <w:lang w:val="ru-RU"/>
-        </w:rPr>
-      </w:pPr>
-      <w:r>
-        <w:rPr>
-          <w:rFonts w:ascii="Times New Roman" w:hAnsi="Times New Roman" w:cs="Times New Roman"/>
-          <w:b/>
-          <w:sz w:val="28"/>
-          <w:szCs w:val="28"/>
-          <w:lang w:val="ru-RU"/>
-        </w:rPr>
-        <w:t xml:space="preserve">ІПЗ-32  </w:t>
       </w:r>
     </w:p>
     <w:p>
@@ -1107,7 +1100,6 @@
           <w:szCs w:val="28"/>
           <w:lang w:eastAsia="uk-UA"/>
         </w:rPr>
-        <w:lastRenderedPageBreak/>
         <w:drawing>
           <wp:inline distT="0" distB="0" distL="0" distR="0">
             <wp:extent cx="5124450" cy="2971800"/>
@@ -1124,10 +1116,10 @@
                     <pic:cNvPicPr/>
                   </pic:nvPicPr>
                   <pic:blipFill>
-                    <a:blip r:embed="rId8" cstate="print">
+                    <a:blip r:embed="rId9" cstate="print">
                       <a:extLst>
                         <a:ext uri="{28A0092B-C50C-407E-A947-70E740481C1C}">
-                          <a14:useLocalDpi xmlns:a14="http://schemas.microsoft.com/office/drawing/2010/main" xmlns:wps="http://schemas.microsoft.com/office/word/2010/wordprocessingShape" xmlns:wpi="http://schemas.microsoft.com/office/word/2010/wordprocessingInk" xmlns:wpg="http://schemas.microsoft.com/office/word/2010/wordprocessingGroup" xmlns:w14="http://schemas.microsoft.com/office/word/2010/wordml" xmlns:w="http://schemas.openxmlformats.org/wordprocessingml/2006/main" xmlns:w10="urn:schemas-microsoft-com:office:word" xmlns:wp14="http://schemas.microsoft.com/office/word/2010/wordprocessingDrawing" xmlns:v="urn:schemas-microsoft-com:vml" xmlns:o="urn:schemas-microsoft-com:office:office" xmlns:mc="http://schemas.openxmlformats.org/markup-compatibility/2006" xmlns:wpc="http://schemas.microsoft.com/office/word/2010/wordprocessingCanvas" xmlns="" val="0"/>
+                          <a14:useLocalDpi xmlns="" xmlns:wpc="http://schemas.microsoft.com/office/word/2010/wordprocessingCanvas" xmlns:mc="http://schemas.openxmlformats.org/markup-compatibility/2006" xmlns:o="urn:schemas-microsoft-com:office:office" xmlns:v="urn:schemas-microsoft-com:vml" xmlns:wp14="http://schemas.microsoft.com/office/word/2010/wordprocessingDrawing" xmlns:w10="urn:schemas-microsoft-com:office:word" xmlns:w="http://schemas.openxmlformats.org/wordprocessingml/2006/main" xmlns:w14="http://schemas.microsoft.com/office/word/2010/wordml" xmlns:wpg="http://schemas.microsoft.com/office/word/2010/wordprocessingGroup" xmlns:wpi="http://schemas.microsoft.com/office/word/2010/wordprocessingInk" xmlns:wps="http://schemas.microsoft.com/office/word/2010/wordprocessingShape" xmlns:a14="http://schemas.microsoft.com/office/drawing/2010/main" val="0"/>
                         </a:ext>
                       </a:extLst>
                     </a:blip>
@@ -1176,6 +1168,7 @@
           <w:szCs w:val="28"/>
           <w:lang w:val="uk-UA" w:eastAsia="uk-UA"/>
         </w:rPr>
+        <w:lastRenderedPageBreak/>
         <w:t>До діаграми додати нотатки, де записати своє прізвище та групу, а також номер ЛР.</w:t>
       </w:r>
     </w:p>
@@ -1417,7 +1410,7 @@
           <w:szCs w:val="28"/>
           <w:lang w:val="uk-UA"/>
         </w:rPr>
-        <w:t>Файл зі звітом викласти на платформу коледжу до репозиторію викладача та копію відіслати на електронну адресу викладача.</w:t>
+        <w:t>Файл зі звітом відіслати на електронну адресу викладача.</w:t>
       </w:r>
     </w:p>
     <w:p>
@@ -1743,7 +1736,7 @@
                     </pic:cNvPicPr>
                   </pic:nvPicPr>
                   <pic:blipFill>
-                    <a:blip r:embed="rId9" cstate="print"/>
+                    <a:blip r:embed="rId10" cstate="print"/>
                     <a:srcRect r="1192" b="56432"/>
                     <a:stretch>
                       <a:fillRect/>
@@ -1941,7 +1934,7 @@
                     </pic:cNvPicPr>
                   </pic:nvPicPr>
                   <pic:blipFill>
-                    <a:blip r:embed="rId10" cstate="print"/>
+                    <a:blip r:embed="rId11" cstate="print"/>
                     <a:srcRect b="6639"/>
                     <a:stretch>
                       <a:fillRect/>
@@ -2033,7 +2026,7 @@
                     </pic:cNvPicPr>
                   </pic:nvPicPr>
                   <pic:blipFill>
-                    <a:blip r:embed="rId11" cstate="print"/>
+                    <a:blip r:embed="rId12" cstate="print"/>
                     <a:srcRect b="62655"/>
                     <a:stretch>
                       <a:fillRect/>
@@ -2207,7 +2200,7 @@
                     </pic:cNvPicPr>
                   </pic:nvPicPr>
                   <pic:blipFill>
-                    <a:blip r:embed="rId12" cstate="print"/>
+                    <a:blip r:embed="rId13" cstate="print"/>
                     <a:srcRect b="5809"/>
                     <a:stretch>
                       <a:fillRect/>
@@ -2259,7 +2252,25 @@
           <w:szCs w:val="28"/>
           <w:lang w:val="uk-UA"/>
         </w:rPr>
-        <w:t>Перевірте наявність потрібних Вас сутностей і натисніть клавішу "Next".</w:t>
+        <w:t>Перевірте наявність потрібних Ва</w:t>
+      </w:r>
+      <w:r>
+        <w:rPr>
+          <w:rFonts w:ascii="Times New Roman" w:hAnsi="Times New Roman" w:cs="Times New Roman"/>
+          <w:sz w:val="28"/>
+          <w:szCs w:val="28"/>
+          <w:lang w:val="uk-UA"/>
+        </w:rPr>
+        <w:t>м</w:t>
+      </w:r>
+      <w:r>
+        <w:rPr>
+          <w:rFonts w:ascii="Times New Roman" w:hAnsi="Times New Roman" w:cs="Times New Roman"/>
+          <w:sz w:val="28"/>
+          <w:szCs w:val="28"/>
+          <w:lang w:val="uk-UA"/>
+        </w:rPr>
+        <w:t xml:space="preserve"> сутностей і натисніть клавішу "Next".</w:t>
       </w:r>
     </w:p>
     <w:p>
@@ -2298,7 +2309,7 @@
                     </pic:cNvPicPr>
                   </pic:nvPicPr>
                   <pic:blipFill>
-                    <a:blip r:embed="rId13" cstate="print"/>
+                    <a:blip r:embed="rId14" cstate="print"/>
                     <a:srcRect l="7309" t="8714" r="8087" b="14938"/>
                     <a:stretch>
                       <a:fillRect/>
@@ -2477,7 +2488,7 @@
                     </pic:cNvPicPr>
                   </pic:nvPicPr>
                   <pic:blipFill>
-                    <a:blip r:embed="rId14" cstate="print"/>
+                    <a:blip r:embed="rId15" cstate="print"/>
                     <a:srcRect/>
                     <a:stretch>
                       <a:fillRect/>
@@ -3348,104 +3359,8 @@
           <w:iCs/>
           <w:sz w:val="28"/>
           <w:szCs w:val="28"/>
-          <w:lang/>
-        </w:rPr>
-        <w:t>Entity</w:t>
-      </w:r>
-      <w:r>
-        <w:rPr>
-          <w:i/>
-          <w:iCs/>
-          <w:sz w:val="28"/>
-          <w:szCs w:val="28"/>
-        </w:rPr>
-        <w:t>-</w:t>
-      </w:r>
-      <w:r>
-        <w:rPr>
-          <w:i/>
-          <w:iCs/>
-          <w:sz w:val="28"/>
-          <w:szCs w:val="28"/>
-          <w:lang/>
-        </w:rPr>
-        <w:t>relationship</w:t>
-      </w:r>
-      <w:r>
-        <w:rPr>
-          <w:i/>
-          <w:iCs/>
-          <w:sz w:val="28"/>
-          <w:szCs w:val="28"/>
-        </w:rPr>
-        <w:t xml:space="preserve"> </w:t>
-      </w:r>
-      <w:r>
-        <w:rPr>
-          <w:i/>
-          <w:iCs/>
-          <w:sz w:val="28"/>
-          <w:szCs w:val="28"/>
-          <w:lang/>
-        </w:rPr>
-        <w:t>model</w:t>
-      </w:r>
-      <w:r>
-        <w:rPr>
-          <w:i/>
-          <w:iCs/>
-          <w:sz w:val="28"/>
-          <w:szCs w:val="28"/>
-        </w:rPr>
-        <w:t xml:space="preserve"> або </w:t>
-      </w:r>
-      <w:r>
-        <w:rPr>
-          <w:i/>
-          <w:iCs/>
-          <w:sz w:val="28"/>
-          <w:szCs w:val="28"/>
-          <w:lang/>
-        </w:rPr>
-        <w:t>entity</w:t>
-      </w:r>
-      <w:r>
-        <w:rPr>
-          <w:i/>
-          <w:iCs/>
-          <w:sz w:val="28"/>
-          <w:szCs w:val="28"/>
-        </w:rPr>
-        <w:t>-</w:t>
-      </w:r>
-      <w:r>
-        <w:rPr>
-          <w:i/>
-          <w:iCs/>
-          <w:sz w:val="28"/>
-          <w:szCs w:val="28"/>
-          <w:lang/>
-        </w:rPr>
-        <w:t>relationship</w:t>
-      </w:r>
-      <w:r>
-        <w:rPr>
-          <w:i/>
-          <w:iCs/>
-          <w:sz w:val="28"/>
-          <w:szCs w:val="28"/>
-        </w:rPr>
-        <w:t xml:space="preserve"> </w:t>
-      </w:r>
-      <w:r>
-        <w:rPr>
-          <w:i/>
-          <w:iCs/>
-          <w:sz w:val="28"/>
-          <w:szCs w:val="28"/>
-          <w:lang/>
-        </w:rPr>
-        <w:t>diagram</w:t>
+        </w:rPr>
+        <w:t>Entity-relationship model або entity-relationship diagram</w:t>
       </w:r>
       <w:r>
         <w:rPr>
@@ -3538,10 +3453,10 @@
                     </pic:cNvPicPr>
                   </pic:nvPicPr>
                   <pic:blipFill>
-                    <a:blip r:embed="rId15" cstate="print">
+                    <a:blip r:embed="rId16" cstate="print">
                       <a:extLst>
                         <a:ext uri="{28A0092B-C50C-407E-A947-70E740481C1C}">
-                          <a14:useLocalDpi xmlns:a14="http://schemas.microsoft.com/office/drawing/2010/main" xmlns:wps="http://schemas.microsoft.com/office/word/2010/wordprocessingShape" xmlns:wpi="http://schemas.microsoft.com/office/word/2010/wordprocessingInk" xmlns:wpg="http://schemas.microsoft.com/office/word/2010/wordprocessingGroup" xmlns:w14="http://schemas.microsoft.com/office/word/2010/wordml" xmlns:w="http://schemas.openxmlformats.org/wordprocessingml/2006/main" xmlns:w10="urn:schemas-microsoft-com:office:word" xmlns:wp14="http://schemas.microsoft.com/office/word/2010/wordprocessingDrawing" xmlns:v="urn:schemas-microsoft-com:vml" xmlns:o="urn:schemas-microsoft-com:office:office" xmlns:mc="http://schemas.openxmlformats.org/markup-compatibility/2006" xmlns:wpc="http://schemas.microsoft.com/office/word/2010/wordprocessingCanvas" xmlns="" val="0"/>
+                          <a14:useLocalDpi xmlns="" xmlns:wpc="http://schemas.microsoft.com/office/word/2010/wordprocessingCanvas" xmlns:mc="http://schemas.openxmlformats.org/markup-compatibility/2006" xmlns:o="urn:schemas-microsoft-com:office:office" xmlns:v="urn:schemas-microsoft-com:vml" xmlns:wp14="http://schemas.microsoft.com/office/word/2010/wordprocessingDrawing" xmlns:w10="urn:schemas-microsoft-com:office:word" xmlns:w="http://schemas.openxmlformats.org/wordprocessingml/2006/main" xmlns:w14="http://schemas.microsoft.com/office/word/2010/wordml" xmlns:wpg="http://schemas.microsoft.com/office/word/2010/wordprocessingGroup" xmlns:wpi="http://schemas.microsoft.com/office/word/2010/wordprocessingInk" xmlns:wps="http://schemas.microsoft.com/office/word/2010/wordprocessingShape" xmlns:a14="http://schemas.microsoft.com/office/drawing/2010/main" val="0"/>
                         </a:ext>
                       </a:extLst>
                     </a:blip>
@@ -3595,10 +3510,10 @@
                     </pic:cNvPicPr>
                   </pic:nvPicPr>
                   <pic:blipFill>
-                    <a:blip r:embed="rId16" cstate="print">
+                    <a:blip r:embed="rId17" cstate="print">
                       <a:extLst>
                         <a:ext uri="{28A0092B-C50C-407E-A947-70E740481C1C}">
-                          <a14:useLocalDpi xmlns:a14="http://schemas.microsoft.com/office/drawing/2010/main" xmlns:wps="http://schemas.microsoft.com/office/word/2010/wordprocessingShape" xmlns:wpi="http://schemas.microsoft.com/office/word/2010/wordprocessingInk" xmlns:wpg="http://schemas.microsoft.com/office/word/2010/wordprocessingGroup" xmlns:w14="http://schemas.microsoft.com/office/word/2010/wordml" xmlns:w="http://schemas.openxmlformats.org/wordprocessingml/2006/main" xmlns:w10="urn:schemas-microsoft-com:office:word" xmlns:wp14="http://schemas.microsoft.com/office/word/2010/wordprocessingDrawing" xmlns:v="urn:schemas-microsoft-com:vml" xmlns:o="urn:schemas-microsoft-com:office:office" xmlns:mc="http://schemas.openxmlformats.org/markup-compatibility/2006" xmlns:wpc="http://schemas.microsoft.com/office/word/2010/wordprocessingCanvas" xmlns="" val="0"/>
+                          <a14:useLocalDpi xmlns="" xmlns:wpc="http://schemas.microsoft.com/office/word/2010/wordprocessingCanvas" xmlns:mc="http://schemas.openxmlformats.org/markup-compatibility/2006" xmlns:o="urn:schemas-microsoft-com:office:office" xmlns:v="urn:schemas-microsoft-com:vml" xmlns:wp14="http://schemas.microsoft.com/office/word/2010/wordprocessingDrawing" xmlns:w10="urn:schemas-microsoft-com:office:word" xmlns:w="http://schemas.openxmlformats.org/wordprocessingml/2006/main" xmlns:w14="http://schemas.microsoft.com/office/word/2010/wordml" xmlns:wpg="http://schemas.microsoft.com/office/word/2010/wordprocessingGroup" xmlns:wpi="http://schemas.microsoft.com/office/word/2010/wordprocessingInk" xmlns:wps="http://schemas.microsoft.com/office/word/2010/wordprocessingShape" xmlns:a14="http://schemas.microsoft.com/office/drawing/2010/main" val="0"/>
                         </a:ext>
                       </a:extLst>
                     </a:blip>
@@ -3805,7 +3720,23 @@
           <w:sz w:val="28"/>
           <w:szCs w:val="28"/>
         </w:rPr>
-        <w:t>Асоціацією називається структурний зв’язок, який показує, що об’єкти одного класу певним чином пов’язані з об’єктами іншого або того ж самого класу. Допускається створення асоціацій, що пов’язують відразу n класів (вони називаються n-арними асоціаціями). Графічно асоціація зображується у вигляді лінії, що з’єднує клас сам із собою або з іншими класами.З поняттям асоціації пов’язано поняття кратності</w:t>
+        <w:t>Асоціацією називається структурний зв’язок, який показує, що об’єкти одного класу певним чином пов’язані з об’єктами іншого або того ж самого класу. Допускається створення асоціацій, що пов’язують відразу n класів (вони називаються n-арними асоціаціями). Графічно асоціація зображується у вигляді лінії, що з’єднує клас сам із собою або з іншими класами.</w:t>
+      </w:r>
+      <w:r>
+        <w:rPr>
+          <w:rFonts w:ascii="Times New Roman" w:eastAsia="TimesNewRomanPSMT" w:hAnsi="Times New Roman" w:cs="Times New Roman"/>
+          <w:sz w:val="28"/>
+          <w:szCs w:val="28"/>
+        </w:rPr>
+        <w:t xml:space="preserve"> </w:t>
+      </w:r>
+      <w:r>
+        <w:rPr>
+          <w:rFonts w:ascii="Times New Roman" w:eastAsia="TimesNewRomanPSMT" w:hAnsi="Times New Roman" w:cs="Times New Roman"/>
+          <w:sz w:val="28"/>
+          <w:szCs w:val="28"/>
+        </w:rPr>
+        <w:t>З поняттям асоціації пов’язано поняття кратності</w:t>
       </w:r>
       <w:r>
         <w:rPr>
@@ -4800,7 +4731,7 @@
       </w:r>
     </w:p>
     <w:sectPr>
-      <w:headerReference w:type="default" r:id="rId17"/>
+      <w:headerReference w:type="default" r:id="rId18"/>
       <w:pgSz w:w="11906" w:h="16838"/>
       <w:pgMar w:top="850" w:right="850" w:bottom="850" w:left="1417" w:header="284" w:footer="708" w:gutter="0"/>
       <w:cols w:space="708"/>
@@ -6429,4 +6360,16 @@
   <a:objectDefaults/>
   <a:extraClrSchemeLst/>
 </a:theme>
+</file>
+
+<file path=customXml/item1.xml><?xml version="1.0" encoding="utf-8"?>
+<b:Sources xmlns:b="http://schemas.openxmlformats.org/officeDocument/2006/bibliography" xmlns="http://schemas.openxmlformats.org/officeDocument/2006/bibliography" SelectedStyle="\APA.XSL" StyleName="APA"/>
+</file>
+
+<file path=customXml/itemProps1.xml><?xml version="1.0" encoding="utf-8"?>
+<ds:datastoreItem xmlns:ds="http://schemas.openxmlformats.org/officeDocument/2006/customXml" ds:itemID="{6B4DCCA4-6915-4A83-9632-6D130705F0D5}">
+  <ds:schemaRefs>
+    <ds:schemaRef ds:uri="http://schemas.openxmlformats.org/officeDocument/2006/bibliography"/>
+  </ds:schemaRefs>
+</ds:datastoreItem>
 </file>